--- a/doc/04_Dokumentation/Dokumentation.docx
+++ b/doc/04_Dokumentation/Dokumentation.docx
@@ -127,7 +127,7 @@
               <w:t xml:space="preserve">Version </w:t>
             </w:r>
             <w:r>
-              <w:t>1.0.0</w:t>
+              <w:t>1.0.1</w:t>
             </w:r>
           </w:p>
         </w:tc>
@@ -227,7 +227,7 @@
           <w:r>
             <w:fldChar w:fldCharType="separate"/>
           </w:r>
-          <w:hyperlink w:anchor="_Toc401251709" w:history="1">
+          <w:hyperlink w:anchor="_Toc407362200" w:history="1">
             <w:r>
               <w:rPr>
                 <w:rStyle w:val="Hyperlink"/>
@@ -272,7 +272,7 @@
                 <w:noProof/>
                 <w:webHidden/>
               </w:rPr>
-              <w:instrText xml:space="preserve"> PAGEREF _Toc401251709 \h </w:instrText>
+              <w:instrText xml:space="preserve"> PAGEREF _Toc407362200 \h </w:instrText>
             </w:r>
             <w:r>
               <w:rPr>
@@ -292,7 +292,7 @@
                 <w:noProof/>
                 <w:webHidden/>
               </w:rPr>
-              <w:t>3</w:t>
+              <w:t>4</w:t>
             </w:r>
             <w:r>
               <w:rPr>
@@ -313,7 +313,7 @@
               <w:lang w:eastAsia="de-CH"/>
             </w:rPr>
           </w:pPr>
-          <w:hyperlink w:anchor="_Toc401251710" w:history="1">
+          <w:hyperlink w:anchor="_Toc407362201" w:history="1">
             <w:r>
               <w:rPr>
                 <w:rStyle w:val="Hyperlink"/>
@@ -337,7 +337,7 @@
                 <w:rStyle w:val="Hyperlink"/>
                 <w:noProof/>
               </w:rPr>
-              <w:t>Voraussetzungen</w:t>
+              <w:t>Einführung</w:t>
             </w:r>
             <w:r>
               <w:rPr>
@@ -358,7 +358,7 @@
                 <w:noProof/>
                 <w:webHidden/>
               </w:rPr>
-              <w:instrText xml:space="preserve"> PAGEREF _Toc401251710 \h </w:instrText>
+              <w:instrText xml:space="preserve"> PAGEREF _Toc407362201 \h </w:instrText>
             </w:r>
             <w:r>
               <w:rPr>
@@ -378,7 +378,7 @@
                 <w:noProof/>
                 <w:webHidden/>
               </w:rPr>
-              <w:t>4</w:t>
+              <w:t>5</w:t>
             </w:r>
             <w:r>
               <w:rPr>
@@ -399,7 +399,7 @@
               <w:lang w:eastAsia="de-CH"/>
             </w:rPr>
           </w:pPr>
-          <w:hyperlink w:anchor="_Toc401251711" w:history="1">
+          <w:hyperlink w:anchor="_Toc407362202" w:history="1">
             <w:r>
               <w:rPr>
                 <w:rStyle w:val="Hyperlink"/>
@@ -423,7 +423,7 @@
                 <w:rStyle w:val="Hyperlink"/>
                 <w:noProof/>
               </w:rPr>
-              <w:t>Installation</w:t>
+              <w:t>Material / Methoden</w:t>
             </w:r>
             <w:r>
               <w:rPr>
@@ -444,7 +444,7 @@
                 <w:noProof/>
                 <w:webHidden/>
               </w:rPr>
-              <w:instrText xml:space="preserve"> PAGEREF _Toc401251711 \h </w:instrText>
+              <w:instrText xml:space="preserve"> PAGEREF _Toc407362202 \h </w:instrText>
             </w:r>
             <w:r>
               <w:rPr>
@@ -464,7 +464,7 @@
                 <w:noProof/>
                 <w:webHidden/>
               </w:rPr>
-              <w:t>5</w:t>
+              <w:t>7</w:t>
             </w:r>
             <w:r>
               <w:rPr>
@@ -485,7 +485,7 @@
               <w:lang w:eastAsia="de-CH"/>
             </w:rPr>
           </w:pPr>
-          <w:hyperlink w:anchor="_Toc401251712" w:history="1">
+          <w:hyperlink w:anchor="_Toc407362203" w:history="1">
             <w:r>
               <w:rPr>
                 <w:rStyle w:val="Hyperlink"/>
@@ -509,7 +509,7 @@
                 <w:rStyle w:val="Hyperlink"/>
                 <w:noProof/>
               </w:rPr>
-              <w:t>Bedienung</w:t>
+              <w:t>Entwicklung</w:t>
             </w:r>
             <w:r>
               <w:rPr>
@@ -530,7 +530,7 @@
                 <w:noProof/>
                 <w:webHidden/>
               </w:rPr>
-              <w:instrText xml:space="preserve"> PAGEREF _Toc401251712 \h </w:instrText>
+              <w:instrText xml:space="preserve"> PAGEREF _Toc407362203 \h </w:instrText>
             </w:r>
             <w:r>
               <w:rPr>
@@ -550,7 +550,7 @@
                 <w:noProof/>
                 <w:webHidden/>
               </w:rPr>
-              <w:t>6</w:t>
+              <w:t>8</w:t>
             </w:r>
             <w:r>
               <w:rPr>
@@ -571,7 +571,7 @@
               <w:lang w:eastAsia="de-CH"/>
             </w:rPr>
           </w:pPr>
-          <w:hyperlink w:anchor="_Toc401251713" w:history="1">
+          <w:hyperlink w:anchor="_Toc407362204" w:history="1">
             <w:r>
               <w:rPr>
                 <w:rStyle w:val="Hyperlink"/>
@@ -593,7 +593,7 @@
                 <w:rStyle w:val="Hyperlink"/>
                 <w:noProof/>
               </w:rPr>
-              <w:t>Rolle einfügen</w:t>
+              <w:t>Mini-Entity-Anwendung</w:t>
             </w:r>
             <w:r>
               <w:rPr>
@@ -614,7 +614,7 @@
                 <w:noProof/>
                 <w:webHidden/>
               </w:rPr>
-              <w:instrText xml:space="preserve"> PAGEREF _Toc401251713 \h </w:instrText>
+              <w:instrText xml:space="preserve"> PAGEREF _Toc407362204 \h </w:instrText>
             </w:r>
             <w:r>
               <w:rPr>
@@ -634,7 +634,7 @@
                 <w:noProof/>
                 <w:webHidden/>
               </w:rPr>
-              <w:t>6</w:t>
+              <w:t>8</w:t>
             </w:r>
             <w:r>
               <w:rPr>
@@ -655,7 +655,7 @@
               <w:lang w:eastAsia="de-CH"/>
             </w:rPr>
           </w:pPr>
-          <w:hyperlink w:anchor="_Toc401251714" w:history="1">
+          <w:hyperlink w:anchor="_Toc407362205" w:history="1">
             <w:r>
               <w:rPr>
                 <w:rStyle w:val="Hyperlink"/>
@@ -677,7 +677,7 @@
                 <w:rStyle w:val="Hyperlink"/>
                 <w:noProof/>
               </w:rPr>
-              <w:t>Rolle Anzeigen</w:t>
+              <w:t>Shared-Link-Library</w:t>
             </w:r>
             <w:r>
               <w:rPr>
@@ -698,7 +698,7 @@
                 <w:noProof/>
                 <w:webHidden/>
               </w:rPr>
-              <w:instrText xml:space="preserve"> PAGEREF _Toc401251714 \h </w:instrText>
+              <w:instrText xml:space="preserve"> PAGEREF _Toc407362205 \h </w:instrText>
             </w:r>
             <w:r>
               <w:rPr>
@@ -718,7 +718,93 @@
                 <w:noProof/>
                 <w:webHidden/>
               </w:rPr>
-              <w:t>7</w:t>
+              <w:t>8</w:t>
+            </w:r>
+            <w:r>
+              <w:rPr>
+                <w:noProof/>
+                <w:webHidden/>
+              </w:rPr>
+              <w:fldChar w:fldCharType="end"/>
+            </w:r>
+          </w:hyperlink>
+        </w:p>
+        <w:p>
+          <w:pPr>
+            <w:pStyle w:val="Verzeichnis1"/>
+            <w:rPr>
+              <w:rFonts w:asciiTheme="minorHAnsi" w:eastAsiaTheme="minorEastAsia" w:hAnsiTheme="minorHAnsi" w:cstheme="minorBidi"/>
+              <w:noProof/>
+              <w:szCs w:val="22"/>
+              <w:lang w:eastAsia="de-CH"/>
+            </w:rPr>
+          </w:pPr>
+          <w:hyperlink w:anchor="_Toc407362206" w:history="1">
+            <w:r>
+              <w:rPr>
+                <w:rStyle w:val="Hyperlink"/>
+                <w:rFonts w:ascii="Calibri" w:hAnsi="Calibri"/>
+                <w:noProof/>
+                <w:u w:color="000000"/>
+              </w:rPr>
+              <w:t>5</w:t>
+            </w:r>
+            <w:r>
+              <w:rPr>
+                <w:rFonts w:asciiTheme="minorHAnsi" w:eastAsiaTheme="minorEastAsia" w:hAnsiTheme="minorHAnsi" w:cstheme="minorBidi"/>
+                <w:noProof/>
+                <w:szCs w:val="22"/>
+                <w:lang w:eastAsia="de-CH"/>
+              </w:rPr>
+              <w:tab/>
+            </w:r>
+            <w:r>
+              <w:rPr>
+                <w:rStyle w:val="Hyperlink"/>
+                <w:noProof/>
+              </w:rPr>
+              <w:t>Ergebnisse</w:t>
+            </w:r>
+            <w:r>
+              <w:rPr>
+                <w:noProof/>
+                <w:webHidden/>
+              </w:rPr>
+              <w:tab/>
+            </w:r>
+            <w:r>
+              <w:rPr>
+                <w:noProof/>
+                <w:webHidden/>
+              </w:rPr>
+              <w:fldChar w:fldCharType="begin"/>
+            </w:r>
+            <w:r>
+              <w:rPr>
+                <w:noProof/>
+                <w:webHidden/>
+              </w:rPr>
+              <w:instrText xml:space="preserve"> PAGEREF _Toc407362206 \h </w:instrText>
+            </w:r>
+            <w:r>
+              <w:rPr>
+                <w:noProof/>
+                <w:webHidden/>
+              </w:rPr>
+            </w:r>
+            <w:r>
+              <w:rPr>
+                <w:noProof/>
+                <w:webHidden/>
+              </w:rPr>
+              <w:fldChar w:fldCharType="separate"/>
+            </w:r>
+            <w:r>
+              <w:rPr>
+                <w:noProof/>
+                <w:webHidden/>
+              </w:rPr>
+              <w:t>9</w:t>
             </w:r>
             <w:r>
               <w:rPr>
@@ -739,13 +825,13 @@
               <w:lang w:eastAsia="de-CH"/>
             </w:rPr>
           </w:pPr>
-          <w:hyperlink w:anchor="_Toc401251715" w:history="1">
+          <w:hyperlink w:anchor="_Toc407362207" w:history="1">
             <w:r>
               <w:rPr>
                 <w:rStyle w:val="Hyperlink"/>
                 <w:noProof/>
               </w:rPr>
-              <w:t>4.3</w:t>
+              <w:t>5.1</w:t>
             </w:r>
             <w:r>
               <w:rPr>
@@ -761,7 +847,7 @@
                 <w:rStyle w:val="Hyperlink"/>
                 <w:noProof/>
               </w:rPr>
-              <w:t>Rolle bearbeiten</w:t>
+              <w:t>Installationsanleitung</w:t>
             </w:r>
             <w:r>
               <w:rPr>
@@ -782,7 +868,7 @@
                 <w:noProof/>
                 <w:webHidden/>
               </w:rPr>
-              <w:instrText xml:space="preserve"> PAGEREF _Toc401251715 \h </w:instrText>
+              <w:instrText xml:space="preserve"> PAGEREF _Toc407362207 \h </w:instrText>
             </w:r>
             <w:r>
               <w:rPr>
@@ -802,7 +888,93 @@
                 <w:noProof/>
                 <w:webHidden/>
               </w:rPr>
-              <w:t>7</w:t>
+              <w:t>9</w:t>
+            </w:r>
+            <w:r>
+              <w:rPr>
+                <w:noProof/>
+                <w:webHidden/>
+              </w:rPr>
+              <w:fldChar w:fldCharType="end"/>
+            </w:r>
+          </w:hyperlink>
+        </w:p>
+        <w:p>
+          <w:pPr>
+            <w:pStyle w:val="Verzeichnis1"/>
+            <w:rPr>
+              <w:rFonts w:asciiTheme="minorHAnsi" w:eastAsiaTheme="minorEastAsia" w:hAnsiTheme="minorHAnsi" w:cstheme="minorBidi"/>
+              <w:noProof/>
+              <w:szCs w:val="22"/>
+              <w:lang w:eastAsia="de-CH"/>
+            </w:rPr>
+          </w:pPr>
+          <w:hyperlink w:anchor="_Toc407362208" w:history="1">
+            <w:r>
+              <w:rPr>
+                <w:rStyle w:val="Hyperlink"/>
+                <w:rFonts w:ascii="Calibri" w:hAnsi="Calibri"/>
+                <w:noProof/>
+                <w:u w:color="000000"/>
+              </w:rPr>
+              <w:t>6</w:t>
+            </w:r>
+            <w:r>
+              <w:rPr>
+                <w:rFonts w:asciiTheme="minorHAnsi" w:eastAsiaTheme="minorEastAsia" w:hAnsiTheme="minorHAnsi" w:cstheme="minorBidi"/>
+                <w:noProof/>
+                <w:szCs w:val="22"/>
+                <w:lang w:eastAsia="de-CH"/>
+              </w:rPr>
+              <w:tab/>
+            </w:r>
+            <w:r>
+              <w:rPr>
+                <w:rStyle w:val="Hyperlink"/>
+                <w:noProof/>
+              </w:rPr>
+              <w:t>Diskussion</w:t>
+            </w:r>
+            <w:r>
+              <w:rPr>
+                <w:noProof/>
+                <w:webHidden/>
+              </w:rPr>
+              <w:tab/>
+            </w:r>
+            <w:r>
+              <w:rPr>
+                <w:noProof/>
+                <w:webHidden/>
+              </w:rPr>
+              <w:fldChar w:fldCharType="begin"/>
+            </w:r>
+            <w:r>
+              <w:rPr>
+                <w:noProof/>
+                <w:webHidden/>
+              </w:rPr>
+              <w:instrText xml:space="preserve"> PAGEREF _Toc407362208 \h </w:instrText>
+            </w:r>
+            <w:r>
+              <w:rPr>
+                <w:noProof/>
+                <w:webHidden/>
+              </w:rPr>
+            </w:r>
+            <w:r>
+              <w:rPr>
+                <w:noProof/>
+                <w:webHidden/>
+              </w:rPr>
+              <w:fldChar w:fldCharType="separate"/>
+            </w:r>
+            <w:r>
+              <w:rPr>
+                <w:noProof/>
+                <w:webHidden/>
+              </w:rPr>
+              <w:t>10</w:t>
             </w:r>
             <w:r>
               <w:rPr>
@@ -823,13 +995,13 @@
               <w:lang w:eastAsia="de-CH"/>
             </w:rPr>
           </w:pPr>
-          <w:hyperlink w:anchor="_Toc401251716" w:history="1">
+          <w:hyperlink w:anchor="_Toc407362209" w:history="1">
             <w:r>
               <w:rPr>
                 <w:rStyle w:val="Hyperlink"/>
                 <w:noProof/>
               </w:rPr>
-              <w:t>4.4</w:t>
+              <w:t>6.1</w:t>
             </w:r>
             <w:r>
               <w:rPr>
@@ -845,7 +1017,7 @@
                 <w:rStyle w:val="Hyperlink"/>
                 <w:noProof/>
               </w:rPr>
-              <w:t>Rolle löschen</w:t>
+              <w:t>Patrick Bösch</w:t>
             </w:r>
             <w:r>
               <w:rPr>
@@ -866,7 +1038,7 @@
                 <w:noProof/>
                 <w:webHidden/>
               </w:rPr>
-              <w:instrText xml:space="preserve"> PAGEREF _Toc401251716 \h </w:instrText>
+              <w:instrText xml:space="preserve"> PAGEREF _Toc407362209 \h </w:instrText>
             </w:r>
             <w:r>
               <w:rPr>
@@ -886,7 +1058,7 @@
                 <w:noProof/>
                 <w:webHidden/>
               </w:rPr>
-              <w:t>8</w:t>
+              <w:t>10</w:t>
             </w:r>
             <w:r>
               <w:rPr>
@@ -907,13 +1079,13 @@
               <w:lang w:eastAsia="de-CH"/>
             </w:rPr>
           </w:pPr>
-          <w:hyperlink w:anchor="_Toc401251717" w:history="1">
+          <w:hyperlink w:anchor="_Toc407362210" w:history="1">
             <w:r>
               <w:rPr>
                 <w:rStyle w:val="Hyperlink"/>
                 <w:noProof/>
               </w:rPr>
-              <w:t>4.5</w:t>
+              <w:t>6.2</w:t>
             </w:r>
             <w:r>
               <w:rPr>
@@ -929,7 +1101,7 @@
                 <w:rStyle w:val="Hyperlink"/>
                 <w:noProof/>
               </w:rPr>
-              <w:t>Rolle suchen</w:t>
+              <w:t>Sandro Dallo</w:t>
             </w:r>
             <w:r>
               <w:rPr>
@@ -950,7 +1122,7 @@
                 <w:noProof/>
                 <w:webHidden/>
               </w:rPr>
-              <w:instrText xml:space="preserve"> PAGEREF _Toc401251717 \h </w:instrText>
+              <w:instrText xml:space="preserve"> PAGEREF _Toc407362210 \h </w:instrText>
             </w:r>
             <w:r>
               <w:rPr>
@@ -970,7 +1142,261 @@
                 <w:noProof/>
                 <w:webHidden/>
               </w:rPr>
-              <w:t>8</w:t>
+              <w:t>10</w:t>
+            </w:r>
+            <w:r>
+              <w:rPr>
+                <w:noProof/>
+                <w:webHidden/>
+              </w:rPr>
+              <w:fldChar w:fldCharType="end"/>
+            </w:r>
+          </w:hyperlink>
+        </w:p>
+        <w:p>
+          <w:pPr>
+            <w:pStyle w:val="Verzeichnis1"/>
+            <w:rPr>
+              <w:rFonts w:asciiTheme="minorHAnsi" w:eastAsiaTheme="minorEastAsia" w:hAnsiTheme="minorHAnsi" w:cstheme="minorBidi"/>
+              <w:noProof/>
+              <w:szCs w:val="22"/>
+              <w:lang w:eastAsia="de-CH"/>
+            </w:rPr>
+          </w:pPr>
+          <w:hyperlink w:anchor="_Toc407362211" w:history="1">
+            <w:r>
+              <w:rPr>
+                <w:rStyle w:val="Hyperlink"/>
+                <w:rFonts w:ascii="Calibri" w:hAnsi="Calibri"/>
+                <w:noProof/>
+                <w:u w:color="000000"/>
+              </w:rPr>
+              <w:t>7</w:t>
+            </w:r>
+            <w:r>
+              <w:rPr>
+                <w:rFonts w:asciiTheme="minorHAnsi" w:eastAsiaTheme="minorEastAsia" w:hAnsiTheme="minorHAnsi" w:cstheme="minorBidi"/>
+                <w:noProof/>
+                <w:szCs w:val="22"/>
+                <w:lang w:eastAsia="de-CH"/>
+              </w:rPr>
+              <w:tab/>
+            </w:r>
+            <w:r>
+              <w:rPr>
+                <w:rStyle w:val="Hyperlink"/>
+                <w:noProof/>
+              </w:rPr>
+              <w:t>Rückblick und Ausblick</w:t>
+            </w:r>
+            <w:r>
+              <w:rPr>
+                <w:noProof/>
+                <w:webHidden/>
+              </w:rPr>
+              <w:tab/>
+            </w:r>
+            <w:r>
+              <w:rPr>
+                <w:noProof/>
+                <w:webHidden/>
+              </w:rPr>
+              <w:fldChar w:fldCharType="begin"/>
+            </w:r>
+            <w:r>
+              <w:rPr>
+                <w:noProof/>
+                <w:webHidden/>
+              </w:rPr>
+              <w:instrText xml:space="preserve"> PAGEREF _Toc407362211 \h </w:instrText>
+            </w:r>
+            <w:r>
+              <w:rPr>
+                <w:noProof/>
+                <w:webHidden/>
+              </w:rPr>
+            </w:r>
+            <w:r>
+              <w:rPr>
+                <w:noProof/>
+                <w:webHidden/>
+              </w:rPr>
+              <w:fldChar w:fldCharType="separate"/>
+            </w:r>
+            <w:r>
+              <w:rPr>
+                <w:noProof/>
+                <w:webHidden/>
+              </w:rPr>
+              <w:t>11</w:t>
+            </w:r>
+            <w:r>
+              <w:rPr>
+                <w:noProof/>
+                <w:webHidden/>
+              </w:rPr>
+              <w:fldChar w:fldCharType="end"/>
+            </w:r>
+          </w:hyperlink>
+        </w:p>
+        <w:p>
+          <w:pPr>
+            <w:pStyle w:val="Verzeichnis2"/>
+            <w:rPr>
+              <w:rFonts w:asciiTheme="minorHAnsi" w:eastAsiaTheme="minorEastAsia" w:hAnsiTheme="minorHAnsi" w:cstheme="minorBidi"/>
+              <w:noProof/>
+              <w:szCs w:val="22"/>
+              <w:lang w:eastAsia="de-CH"/>
+            </w:rPr>
+          </w:pPr>
+          <w:hyperlink w:anchor="_Toc407362212" w:history="1">
+            <w:r>
+              <w:rPr>
+                <w:rStyle w:val="Hyperlink"/>
+                <w:noProof/>
+              </w:rPr>
+              <w:t>7.1</w:t>
+            </w:r>
+            <w:r>
+              <w:rPr>
+                <w:rFonts w:asciiTheme="minorHAnsi" w:eastAsiaTheme="minorEastAsia" w:hAnsiTheme="minorHAnsi" w:cstheme="minorBidi"/>
+                <w:noProof/>
+                <w:szCs w:val="22"/>
+                <w:lang w:eastAsia="de-CH"/>
+              </w:rPr>
+              <w:tab/>
+            </w:r>
+            <w:r>
+              <w:rPr>
+                <w:rStyle w:val="Hyperlink"/>
+                <w:noProof/>
+              </w:rPr>
+              <w:t>Patrick Bösch</w:t>
+            </w:r>
+            <w:r>
+              <w:rPr>
+                <w:noProof/>
+                <w:webHidden/>
+              </w:rPr>
+              <w:tab/>
+            </w:r>
+            <w:r>
+              <w:rPr>
+                <w:noProof/>
+                <w:webHidden/>
+              </w:rPr>
+              <w:fldChar w:fldCharType="begin"/>
+            </w:r>
+            <w:r>
+              <w:rPr>
+                <w:noProof/>
+                <w:webHidden/>
+              </w:rPr>
+              <w:instrText xml:space="preserve"> PAGEREF _Toc407362212 \h </w:instrText>
+            </w:r>
+            <w:r>
+              <w:rPr>
+                <w:noProof/>
+                <w:webHidden/>
+              </w:rPr>
+            </w:r>
+            <w:r>
+              <w:rPr>
+                <w:noProof/>
+                <w:webHidden/>
+              </w:rPr>
+              <w:fldChar w:fldCharType="separate"/>
+            </w:r>
+            <w:r>
+              <w:rPr>
+                <w:noProof/>
+                <w:webHidden/>
+              </w:rPr>
+              <w:t>11</w:t>
+            </w:r>
+            <w:r>
+              <w:rPr>
+                <w:noProof/>
+                <w:webHidden/>
+              </w:rPr>
+              <w:fldChar w:fldCharType="end"/>
+            </w:r>
+          </w:hyperlink>
+        </w:p>
+        <w:p>
+          <w:pPr>
+            <w:pStyle w:val="Verzeichnis2"/>
+            <w:rPr>
+              <w:rFonts w:asciiTheme="minorHAnsi" w:eastAsiaTheme="minorEastAsia" w:hAnsiTheme="minorHAnsi" w:cstheme="minorBidi"/>
+              <w:noProof/>
+              <w:szCs w:val="22"/>
+              <w:lang w:eastAsia="de-CH"/>
+            </w:rPr>
+          </w:pPr>
+          <w:hyperlink w:anchor="_Toc407362213" w:history="1">
+            <w:r>
+              <w:rPr>
+                <w:rStyle w:val="Hyperlink"/>
+                <w:noProof/>
+              </w:rPr>
+              <w:t>7.2</w:t>
+            </w:r>
+            <w:r>
+              <w:rPr>
+                <w:rFonts w:asciiTheme="minorHAnsi" w:eastAsiaTheme="minorEastAsia" w:hAnsiTheme="minorHAnsi" w:cstheme="minorBidi"/>
+                <w:noProof/>
+                <w:szCs w:val="22"/>
+                <w:lang w:eastAsia="de-CH"/>
+              </w:rPr>
+              <w:tab/>
+            </w:r>
+            <w:r>
+              <w:rPr>
+                <w:rStyle w:val="Hyperlink"/>
+                <w:noProof/>
+              </w:rPr>
+              <w:t>Sandro DALLO</w:t>
+            </w:r>
+            <w:r>
+              <w:rPr>
+                <w:noProof/>
+                <w:webHidden/>
+              </w:rPr>
+              <w:tab/>
+            </w:r>
+            <w:r>
+              <w:rPr>
+                <w:noProof/>
+                <w:webHidden/>
+              </w:rPr>
+              <w:fldChar w:fldCharType="begin"/>
+            </w:r>
+            <w:r>
+              <w:rPr>
+                <w:noProof/>
+                <w:webHidden/>
+              </w:rPr>
+              <w:instrText xml:space="preserve"> PAGEREF _Toc407362213 \h </w:instrText>
+            </w:r>
+            <w:r>
+              <w:rPr>
+                <w:noProof/>
+                <w:webHidden/>
+              </w:rPr>
+            </w:r>
+            <w:r>
+              <w:rPr>
+                <w:noProof/>
+                <w:webHidden/>
+              </w:rPr>
+              <w:fldChar w:fldCharType="separate"/>
+            </w:r>
+            <w:r>
+              <w:rPr>
+                <w:noProof/>
+                <w:webHidden/>
+              </w:rPr>
+              <w:t>11</w:t>
             </w:r>
             <w:r>
               <w:rPr>
@@ -1010,7 +1436,7 @@
       <w:pPr>
         <w:pStyle w:val="berschrift1"/>
       </w:pPr>
-      <w:bookmarkStart w:id="1" w:name="_Toc401251709"/>
+      <w:bookmarkStart w:id="1" w:name="_Toc407362200"/>
       <w:r>
         <w:lastRenderedPageBreak/>
         <w:t>Änderungsverlauf</w:t>
@@ -1161,7 +1587,75 @@
               <w:cnfStyle w:val="000000100000" w:firstRow="0" w:lastRow="0" w:firstColumn="0" w:lastColumn="0" w:oddVBand="0" w:evenVBand="0" w:oddHBand="1" w:evenHBand="0" w:firstRowFirstColumn="0" w:firstRowLastColumn="0" w:lastRowFirstColumn="0" w:lastRowLastColumn="0"/>
             </w:pPr>
             <w:r>
-              <w:t>draft</w:t>
+              <w:t>D</w:t>
+            </w:r>
+            <w:r>
+              <w:t>raft</w:t>
+            </w:r>
+          </w:p>
+        </w:tc>
+      </w:tr>
+      <w:tr>
+        <w:tc>
+          <w:tcPr>
+            <w:cnfStyle w:val="001000000000" w:firstRow="0" w:lastRow="0" w:firstColumn="1" w:lastColumn="0" w:oddVBand="0" w:evenVBand="0" w:oddHBand="0" w:evenHBand="0" w:firstRowFirstColumn="0" w:firstRowLastColumn="0" w:lastRowFirstColumn="0" w:lastRowLastColumn="0"/>
+            <w:tcW w:w="1276" w:type="dxa"/>
+          </w:tcPr>
+          <w:p>
+            <w:r>
+              <w:t>26.12.2014</w:t>
+            </w:r>
+          </w:p>
+        </w:tc>
+        <w:tc>
+          <w:tcPr>
+            <w:tcW w:w="992" w:type="dxa"/>
+          </w:tcPr>
+          <w:p>
+            <w:pPr>
+              <w:cnfStyle w:val="000000000000" w:firstRow="0" w:lastRow="0" w:firstColumn="0" w:lastColumn="0" w:oddVBand="0" w:evenVBand="0" w:oddHBand="0" w:evenHBand="0" w:firstRowFirstColumn="0" w:firstRowLastColumn="0" w:lastRowFirstColumn="0" w:lastRowLastColumn="0"/>
+            </w:pPr>
+            <w:r>
+              <w:t>1.0.1</w:t>
+            </w:r>
+          </w:p>
+        </w:tc>
+        <w:tc>
+          <w:tcPr>
+            <w:tcW w:w="1134" w:type="dxa"/>
+          </w:tcPr>
+          <w:p>
+            <w:pPr>
+              <w:cnfStyle w:val="000000000000" w:firstRow="0" w:lastRow="0" w:firstColumn="0" w:lastColumn="0" w:oddVBand="0" w:evenVBand="0" w:oddHBand="0" w:evenHBand="0" w:firstRowFirstColumn="0" w:firstRowLastColumn="0" w:lastRowFirstColumn="0" w:lastRowLastColumn="0"/>
+            </w:pPr>
+            <w:r>
+              <w:t>S.Dallo</w:t>
+            </w:r>
+          </w:p>
+        </w:tc>
+        <w:tc>
+          <w:tcPr>
+            <w:tcW w:w="4678" w:type="dxa"/>
+          </w:tcPr>
+          <w:p>
+            <w:pPr>
+              <w:cnfStyle w:val="000000000000" w:firstRow="0" w:lastRow="0" w:firstColumn="0" w:lastColumn="0" w:oddVBand="0" w:evenVBand="0" w:oddHBand="0" w:evenHBand="0" w:firstRowFirstColumn="0" w:firstRowLastColumn="0" w:lastRowFirstColumn="0" w:lastRowLastColumn="0"/>
+            </w:pPr>
+            <w:r>
+              <w:t>Korrekturen &amp; Ergänzungen</w:t>
+            </w:r>
+          </w:p>
+        </w:tc>
+        <w:tc>
+          <w:tcPr>
+            <w:tcW w:w="982" w:type="dxa"/>
+          </w:tcPr>
+          <w:p>
+            <w:pPr>
+              <w:cnfStyle w:val="000000000000" w:firstRow="0" w:lastRow="0" w:firstColumn="0" w:lastColumn="0" w:oddVBand="0" w:evenVBand="0" w:oddHBand="0" w:evenHBand="0" w:firstRowFirstColumn="0" w:firstRowLastColumn="0" w:lastRowFirstColumn="0" w:lastRowLastColumn="0"/>
+            </w:pPr>
+            <w:r>
+              <w:t>Draft</w:t>
             </w:r>
           </w:p>
         </w:tc>
@@ -1172,12 +1666,13 @@
       <w:pPr>
         <w:pStyle w:val="berschrift1"/>
       </w:pPr>
-      <w:bookmarkStart w:id="2" w:name="_Toc401251710"/>
+      <w:bookmarkStart w:id="2" w:name="_Toc407362201"/>
       <w:bookmarkEnd w:id="0"/>
       <w:r>
         <w:lastRenderedPageBreak/>
         <w:t>Einführung</w:t>
       </w:r>
+      <w:bookmarkEnd w:id="2"/>
     </w:p>
     <w:p>
       <w:r>
@@ -1275,10 +1770,12 @@
       <w:pPr>
         <w:pStyle w:val="berschrift1"/>
       </w:pPr>
+      <w:bookmarkStart w:id="3" w:name="_Toc407362202"/>
       <w:r>
         <w:lastRenderedPageBreak/>
         <w:t>Material / Methoden</w:t>
       </w:r>
+      <w:bookmarkEnd w:id="3"/>
     </w:p>
     <w:p>
       <w:r>
@@ -1290,7 +1787,13 @@
     </w:p>
     <w:p>
       <w:r>
-        <w:t>Patrick Bösch wählte – da er im beruflichen Umfeld schon viel mit JEE zu tun hatte – das etwas komplexere Gebiert der Java Messaging Services (JMS). Sandro Dallo entschied sich für die Oberflächentechnologie Java Server Pages (JSP).</w:t>
+        <w:t xml:space="preserve">Patrick Bösch wählte – da er im beruflichen Umfeld schon viel mit JEE zu tun hatte – das etwas komplexere Gebiert der Java Messaging Services (JMS). Sandro Dallo entschied sich für die Oberflächentechnologie Java Server </w:t>
+      </w:r>
+      <w:r>
+        <w:t>Faces (JSF</w:t>
+      </w:r>
+      <w:r>
+        <w:t>).</w:t>
       </w:r>
     </w:p>
     <w:p>
@@ -1307,7 +1810,16 @@
         </w:numPr>
       </w:pPr>
       <w:r>
-        <w:t>Die DIE Eclipse</w:t>
+        <w:t xml:space="preserve">Die </w:t>
+      </w:r>
+      <w:r>
+        <w:t>I</w:t>
+      </w:r>
+      <w:r>
+        <w:t>D</w:t>
+      </w:r>
+      <w:r>
+        <w:t>E Eclipse</w:t>
       </w:r>
     </w:p>
     <w:p>
@@ -1356,10 +1868,12 @@
       <w:pPr>
         <w:pStyle w:val="berschrift1"/>
       </w:pPr>
+      <w:bookmarkStart w:id="4" w:name="_Toc407362203"/>
       <w:r>
         <w:lastRenderedPageBreak/>
         <w:t>Entwicklung</w:t>
       </w:r>
+      <w:bookmarkEnd w:id="4"/>
     </w:p>
     <w:p>
       <w:r>
@@ -1375,9 +1889,11 @@
       <w:pPr>
         <w:pStyle w:val="berschrift2"/>
       </w:pPr>
+      <w:bookmarkStart w:id="5" w:name="_Toc407362204"/>
       <w:r>
         <w:t>Mini-Entity-Anwendung</w:t>
       </w:r>
+      <w:bookmarkEnd w:id="5"/>
     </w:p>
     <w:p>
       <w:r>
@@ -1396,9 +1912,11 @@
       <w:pPr>
         <w:pStyle w:val="berschrift2"/>
       </w:pPr>
+      <w:bookmarkStart w:id="6" w:name="_Toc407362205"/>
       <w:r>
         <w:t>Shared-Link-Library</w:t>
       </w:r>
+      <w:bookmarkEnd w:id="6"/>
     </w:p>
     <w:p>
       <w:r>
@@ -1431,10 +1949,12 @@
       <w:pPr>
         <w:pStyle w:val="berschrift1"/>
       </w:pPr>
+      <w:bookmarkStart w:id="7" w:name="_Toc407362206"/>
       <w:r>
         <w:lastRenderedPageBreak/>
         <w:t>Ergebnisse</w:t>
       </w:r>
+      <w:bookmarkEnd w:id="7"/>
     </w:p>
     <w:p>
       <w:r>
@@ -1467,9 +1987,11 @@
       <w:pPr>
         <w:pStyle w:val="berschrift2"/>
       </w:pPr>
+      <w:bookmarkStart w:id="8" w:name="_Toc407362207"/>
       <w:r>
         <w:t>Installationsanleitung</w:t>
       </w:r>
+      <w:bookmarkEnd w:id="8"/>
     </w:p>
     <w:p>
       <w:pPr>
@@ -1645,27 +2167,64 @@
       <w:pPr>
         <w:pStyle w:val="berschrift1"/>
       </w:pPr>
+      <w:bookmarkStart w:id="9" w:name="_Toc407362208"/>
       <w:r>
         <w:lastRenderedPageBreak/>
         <w:t>Diskussion</w:t>
       </w:r>
+      <w:bookmarkEnd w:id="9"/>
     </w:p>
     <w:p>
       <w:pPr>
         <w:pStyle w:val="berschrift2"/>
       </w:pPr>
+      <w:bookmarkStart w:id="10" w:name="_Toc407362209"/>
       <w:r>
         <w:t>Patrick Bösch</w:t>
+      </w:r>
+      <w:bookmarkEnd w:id="10"/>
+      <w:r>
+        <w:t xml:space="preserve"> / Sandro Dallo</w:t>
       </w:r>
     </w:p>
     <w:p>
       <w:r>
-        <w:t>Aus meiner Sicht erübrigt sich die Diskussion der Resultate. Zum einen habe ich mir keine expliziten Fragen zu Beginn dieser Arbeit gestellt und zum anderen wurden uns auch keine solchen mitgegeben.</w:t>
+        <w:t xml:space="preserve">Aus </w:t>
+      </w:r>
+      <w:r>
+        <w:t>unserer</w:t>
+      </w:r>
+      <w:r>
+        <w:t xml:space="preserve"> Sicht erübrigt sich die Diskussion der Resultate. Zum einen habe </w:t>
+      </w:r>
+      <w:r>
+        <w:t>wir</w:t>
+      </w:r>
+      <w:r>
+        <w:t xml:space="preserve"> </w:t>
+      </w:r>
+      <w:r>
+        <w:t>uns</w:t>
+      </w:r>
+      <w:r>
+        <w:t xml:space="preserve"> keine expliziten Fragen zu Beginn dieser Arbeit gestellt und zum anderen wurden uns auch keine solchen mitgegeben.</w:t>
       </w:r>
     </w:p>
     <w:p>
       <w:r>
-        <w:t xml:space="preserve">Auch war dies für mich keine wissenschaftliche Arbeit im klassischen Sinne, sondern mehr eine praktische Vertiefung von theoretisch vermitteltem Stoff im Unterricht. Ich werde daher im Kapitel </w:t>
+        <w:t xml:space="preserve">Auch war dies für </w:t>
+      </w:r>
+      <w:r>
+        <w:t>uns</w:t>
+      </w:r>
+      <w:r>
+        <w:t xml:space="preserve"> keine wissenschaftliche Arbeit im klassischen Sinne, sondern mehr eine praktische Vertiefung von theoretisch vermitteltem Stoff im Unterricht. </w:t>
+      </w:r>
+      <w:r>
+        <w:t xml:space="preserve">Wir werden </w:t>
+      </w:r>
+      <w:r>
+        <w:t xml:space="preserve">daher im Kapitel </w:t>
       </w:r>
       <w:r>
         <w:fldChar w:fldCharType="begin"/>
@@ -1722,37 +2281,37 @@
         <w:fldChar w:fldCharType="end"/>
       </w:r>
       <w:r>
-        <w:t xml:space="preserve"> auf meine Erfahrungen eingehen.</w:t>
+        <w:t xml:space="preserve"> auf </w:t>
+      </w:r>
+      <w:r>
+        <w:t>unsere</w:t>
+      </w:r>
+      <w:r>
+        <w:t xml:space="preserve"> Erfahrungen eingehen.</w:t>
       </w:r>
     </w:p>
     <w:p>
       <w:pPr>
-        <w:pStyle w:val="berschrift2"/>
-      </w:pPr>
-      <w:r>
-        <w:t>Sandro Dallo</w:t>
-      </w:r>
-    </w:p>
-    <w:p/>
-    <w:p>
-      <w:pPr>
         <w:pStyle w:val="berschrift1"/>
       </w:pPr>
-      <w:bookmarkStart w:id="3" w:name="_Ref407355416"/>
+      <w:bookmarkStart w:id="11" w:name="_Ref407355416"/>
+      <w:bookmarkStart w:id="12" w:name="_Toc407362211"/>
       <w:r>
         <w:lastRenderedPageBreak/>
         <w:t>Rückblick und Ausblick</w:t>
       </w:r>
-      <w:bookmarkEnd w:id="2"/>
-      <w:bookmarkEnd w:id="3"/>
+      <w:bookmarkEnd w:id="11"/>
+      <w:bookmarkEnd w:id="12"/>
     </w:p>
     <w:p>
       <w:pPr>
         <w:pStyle w:val="berschrift2"/>
       </w:pPr>
+      <w:bookmarkStart w:id="13" w:name="_Toc407362212"/>
       <w:r>
         <w:t>Patrick Bösch</w:t>
       </w:r>
+      <w:bookmarkEnd w:id="13"/>
     </w:p>
     <w:p>
       <w:r>
@@ -1806,15 +2365,99 @@
       <w:r>
         <w:t>Natürlich werde ich – schon Job bedingt – der JEE treu bleiben. Ich finde das ganze modulare Konstrukt extrem spannend, da man immer genau das einsetzen kann, was man gerade benötigt und so den mitgeschleppten Overhead gering halten kann.</w:t>
       </w:r>
-      <w:bookmarkStart w:id="4" w:name="_GoBack"/>
-      <w:bookmarkEnd w:id="4"/>
     </w:p>
     <w:p>
       <w:pPr>
         <w:pStyle w:val="berschrift2"/>
       </w:pPr>
-      <w:r>
-        <w:t>Sandro DALLO</w:t>
+      <w:bookmarkStart w:id="14" w:name="_Toc407362213"/>
+      <w:r>
+        <w:t>Sandro D</w:t>
+      </w:r>
+      <w:bookmarkEnd w:id="14"/>
+      <w:r>
+        <w:t>allo</w:t>
+      </w:r>
+    </w:p>
+    <w:p>
+      <w:r>
+        <w:t>In meinem täglichen Arbeitsumfeld, beschäftige ich mich eigentlich vorwiegend mit .NET/C# und ASP.Net, deshalb war die JEE Umgebung für mich eher ein neues Gebiet.</w:t>
+      </w:r>
+    </w:p>
+    <w:p>
+      <w:r>
+        <w:t>Obwohl JEE für mich ein neues Gebiet war, waren die eingesetzten Konzepte wie „Dependency Injection“, „ORM Mapper“, „MVC Pattern“ und weitere Enterprise Konzepte nichts Neues. Die Konzepte sind in der .NET Welt ähnlich gelöst und deshalb konnte ich mich relativ schnell in das Gebiet einarbeiten.</w:t>
+      </w:r>
+    </w:p>
+    <w:p>
+      <w:r>
+        <w:lastRenderedPageBreak/>
+        <w:t>Da ich mich beruflich vorwiegend mit Web Anwendungen beschäftige, dachte ich mir, kommt mir JSF als Web Frontend entgegen und es sei für mich wahrscheinlich am einfachsten, um in die JEE Welt einzusteigen. Leider war das ein Trugschluss und es stellte sich schnell heraus, dass ich noch einige Zeit mit JSF zu kämpfen habe.</w:t>
+      </w:r>
+      <w:r>
+        <w:t xml:space="preserve"> Die Konzepte </w:t>
+      </w:r>
+      <w:r>
+        <w:t xml:space="preserve">welche JSF verwendet, unterscheiden sich doch erheblich von denen des ASP.NET MVC 5 Framework und mussten mühsam erarbeitet werden. </w:t>
+      </w:r>
+    </w:p>
+    <w:p>
+      <w:r>
+        <w:t>Da wir die Primefaces Library für das GUI verwendeten, fehlte es zum Glück nicht an guten Beispielen und Demos zu den einzelnen Komponenten. Jedoch fand ich nirgends ein wirklich gutes Dokument, welches mir die Best Practices für eine JSF Anwendung erklärte.</w:t>
+      </w:r>
+    </w:p>
+    <w:p>
+      <w:r>
+        <w:t>Die Konfiguration der JEE Applikation war mit den vielen Ko</w:t>
+      </w:r>
+      <w:r>
+        <w:t>nfigurationsdateien auch etwas N</w:t>
+      </w:r>
+      <w:r>
+        <w:t>eues</w:t>
+      </w:r>
+      <w:r>
+        <w:t>. In der .NET Welt sind fast alle Einstellungen in einer einzigen Konfigurationsdatei, selbst die Einstellungen des Webservers kann in dieser Datei vorgenommen werden. Jedoch hatte ich mich schnell daran gewöhnt und mit Patrick als alter Haudegen in der JEE Welt</w:t>
+      </w:r>
+      <w:r>
+        <w:t>, hatte ich auch einen kompetenten Ansprechpartner.</w:t>
+      </w:r>
+    </w:p>
+    <w:p>
+      <w:r>
+        <w:t>In den anderen Bereichen wie JPA, DI und den Beans, hatte ich eigentlich keine Mühe, diese Konzepte waren mir bekannt und konnte ich deshalb schnell adaptieren.</w:t>
+      </w:r>
+      <w:r>
+        <w:t xml:space="preserve"> Da wir bereits in anderen Projekten mit Maven gearbeitet haben, vieles mir nicht schwer, alle nötigen Abhängigkeiten für das Projekt bereitzustellen. Maven übernahm das erzeugen der benötigten Projekt Struktur und half bei dem bereitstellen der Anwendung. Die zahlreichen Plug-Ins für Maven im Bereich der JEE Umgebung, waren gut dokumentiert und konnten deshalb einfach verwendet werden.</w:t>
+      </w:r>
+    </w:p>
+    <w:p>
+      <w:r>
+        <w:t>Ich hätte gerne noch mehr Einblick in die JEE Welt bekommen und noch andere Komponenten eingesetzt. Schade finde ich auch, dass wir nur ein E-Book erhalten haben, ich persönlich hätte ein echtes Buch bevorzugt (fehlen eines Tablets).</w:t>
+      </w:r>
+      <w:bookmarkStart w:id="15" w:name="_GoBack"/>
+      <w:bookmarkEnd w:id="15"/>
+    </w:p>
+    <w:p>
+      <w:r>
+        <w:t>Im Grossen und Ganzen hat mir die Arbeit mit der JEE Umgebung gut gefallen und ich persönlich würde auch in einem neuen Projekt JEE in Betracht ziehen. Da mein Arbeitgeber jedoch ausschliesslich auf .NET Technologie setzt, ist dies doch eher unwahrscheinlich.</w:t>
+      </w:r>
+    </w:p>
+    <w:p>
+      <w:r>
+        <w:t>Von dem Modul wünschte ich mir noch eine bessere Spezifikation, in der auch genauer aufgelistet ist, was am Ende alles zählt und in welchem Ausmass vorhanden sein muss. Auch sollte bei Änderungen</w:t>
+      </w:r>
+      <w:r>
+        <w:t xml:space="preserve"> diese </w:t>
+      </w:r>
+      <w:r>
+        <w:t>in Moodle nachgeführt werden</w:t>
+      </w:r>
+      <w:r>
+        <w:t xml:space="preserve">, da ich Aufgrund der Erkrankung meiner Tochter, die letzten beiden Präsenzen nicht besuchen konnte. Glücklicherweise hielt mich Patrick auf den laufenden und somit verpasste ich die wichtigen Punkte nicht. Trotzdem wäre es mit lieber gewesen, früher von der Wichtigkeit der Dokumentation zu erhalten und somit meine sehr begrenzte Zeit besser einzuteilen.  </w:t>
+      </w:r>
+      <w:r>
+        <w:t xml:space="preserve"> </w:t>
       </w:r>
     </w:p>
     <w:sectPr>
@@ -1964,7 +2607,7 @@
             <w:noProof/>
             <w:lang w:val="de-DE"/>
           </w:rPr>
-          <w:t>8</w:t>
+          <w:t>11</w:t>
         </w:r>
         <w:r>
           <w:fldChar w:fldCharType="end"/>
@@ -6196,6 +6839,7 @@
       <w:rFonts w:cs="Times New Roman"/>
     </w:rPr>
     <w:tblPr>
+      <w:tblInd w:w="0" w:type="dxa"/>
       <w:tblBorders>
         <w:top w:val="single" w:sz="4" w:space="0" w:color="auto"/>
         <w:left w:val="single" w:sz="4" w:space="0" w:color="auto"/>
@@ -6204,6 +6848,12 @@
         <w:insideH w:val="single" w:sz="4" w:space="0" w:color="auto"/>
         <w:insideV w:val="single" w:sz="4" w:space="0" w:color="auto"/>
       </w:tblBorders>
+      <w:tblCellMar>
+        <w:top w:w="0" w:type="dxa"/>
+        <w:left w:w="108" w:type="dxa"/>
+        <w:bottom w:w="0" w:type="dxa"/>
+        <w:right w:w="108" w:type="dxa"/>
+      </w:tblCellMar>
     </w:tblPr>
   </w:style>
   <w:style w:type="table" w:styleId="TabelleSpalten1">
@@ -6222,12 +6872,19 @@
     </w:rPr>
     <w:tblPr>
       <w:tblStyleColBandSize w:val="1"/>
+      <w:tblInd w:w="0" w:type="dxa"/>
       <w:tblBorders>
         <w:top w:val="single" w:sz="12" w:space="0" w:color="000000"/>
         <w:left w:val="single" w:sz="12" w:space="0" w:color="000000"/>
         <w:bottom w:val="single" w:sz="12" w:space="0" w:color="000000"/>
         <w:right w:val="single" w:sz="12" w:space="0" w:color="000000"/>
       </w:tblBorders>
+      <w:tblCellMar>
+        <w:top w:w="0" w:type="dxa"/>
+        <w:left w:w="108" w:type="dxa"/>
+        <w:bottom w:w="0" w:type="dxa"/>
+        <w:right w:w="108" w:type="dxa"/>
+      </w:tblCellMar>
     </w:tblPr>
     <w:tblStylePr w:type="firstRow">
       <w:rPr>
@@ -6334,10 +6991,17 @@
       <w:rFonts w:cs="Times New Roman"/>
     </w:rPr>
     <w:tblPr>
+      <w:tblInd w:w="0" w:type="dxa"/>
       <w:tblBorders>
         <w:top w:val="single" w:sz="12" w:space="0" w:color="008000"/>
         <w:bottom w:val="single" w:sz="12" w:space="0" w:color="008000"/>
       </w:tblBorders>
+      <w:tblCellMar>
+        <w:top w:w="0" w:type="dxa"/>
+        <w:left w:w="108" w:type="dxa"/>
+        <w:bottom w:w="0" w:type="dxa"/>
+        <w:right w:w="108" w:type="dxa"/>
+      </w:tblCellMar>
     </w:tblPr>
     <w:tblStylePr w:type="firstRow">
       <w:rPr>
@@ -6485,10 +7149,17 @@
     <w:tblPr>
       <w:tblStyleRowBandSize w:val="1"/>
       <w:tblStyleColBandSize w:val="1"/>
+      <w:tblInd w:w="0" w:type="dxa"/>
       <w:tblBorders>
         <w:top w:val="single" w:sz="8" w:space="0" w:color="4F81BD"/>
         <w:bottom w:val="single" w:sz="8" w:space="0" w:color="4F81BD"/>
       </w:tblBorders>
+      <w:tblCellMar>
+        <w:top w:w="0" w:type="dxa"/>
+        <w:left w:w="108" w:type="dxa"/>
+        <w:bottom w:w="0" w:type="dxa"/>
+        <w:right w:w="108" w:type="dxa"/>
+      </w:tblCellMar>
     </w:tblPr>
     <w:tblStylePr w:type="firstRow">
       <w:pPr>
@@ -6575,6 +7246,7 @@
     <w:tblPr>
       <w:tblStyleRowBandSize w:val="1"/>
       <w:tblStyleColBandSize w:val="1"/>
+      <w:tblInd w:w="0" w:type="dxa"/>
       <w:tblBorders>
         <w:top w:val="single" w:sz="8" w:space="0" w:color="4F81BD"/>
         <w:left w:val="single" w:sz="8" w:space="0" w:color="4F81BD"/>
@@ -6583,6 +7255,12 @@
         <w:insideH w:val="single" w:sz="8" w:space="0" w:color="4F81BD"/>
         <w:insideV w:val="single" w:sz="8" w:space="0" w:color="4F81BD"/>
       </w:tblBorders>
+      <w:tblCellMar>
+        <w:top w:w="0" w:type="dxa"/>
+        <w:left w:w="108" w:type="dxa"/>
+        <w:bottom w:w="0" w:type="dxa"/>
+        <w:right w:w="108" w:type="dxa"/>
+      </w:tblCellMar>
     </w:tblPr>
     <w:tblStylePr w:type="firstRow">
       <w:pPr>
@@ -6698,6 +7376,13 @@
     <w:tblPr>
       <w:tblStyleRowBandSize w:val="1"/>
       <w:tblStyleColBandSize w:val="1"/>
+      <w:tblInd w:w="0" w:type="dxa"/>
+      <w:tblCellMar>
+        <w:top w:w="0" w:type="dxa"/>
+        <w:left w:w="108" w:type="dxa"/>
+        <w:bottom w:w="0" w:type="dxa"/>
+        <w:right w:w="108" w:type="dxa"/>
+      </w:tblCellMar>
     </w:tblPr>
     <w:tcPr>
       <w:shd w:val="clear" w:color="auto" w:fill="4BACC6"/>
@@ -6799,12 +7484,19 @@
     <w:tblPr>
       <w:tblStyleRowBandSize w:val="1"/>
       <w:tblStyleColBandSize w:val="1"/>
+      <w:tblInd w:w="0" w:type="dxa"/>
       <w:tblBorders>
         <w:top w:val="single" w:sz="8" w:space="0" w:color="4F81BD"/>
         <w:left w:val="single" w:sz="8" w:space="0" w:color="4F81BD"/>
         <w:bottom w:val="single" w:sz="8" w:space="0" w:color="4F81BD"/>
         <w:right w:val="single" w:sz="8" w:space="0" w:color="4F81BD"/>
       </w:tblBorders>
+      <w:tblCellMar>
+        <w:top w:w="0" w:type="dxa"/>
+        <w:left w:w="108" w:type="dxa"/>
+        <w:bottom w:w="0" w:type="dxa"/>
+        <w:right w:w="108" w:type="dxa"/>
+      </w:tblCellMar>
     </w:tblPr>
     <w:tblStylePr w:type="firstRow">
       <w:pPr>
@@ -6884,10 +7576,17 @@
     <w:tblPr>
       <w:tblStyleRowBandSize w:val="1"/>
       <w:tblStyleColBandSize w:val="1"/>
+      <w:tblInd w:w="0" w:type="dxa"/>
       <w:tblBorders>
         <w:top w:val="single" w:sz="8" w:space="0" w:color="4F81BD"/>
         <w:bottom w:val="single" w:sz="8" w:space="0" w:color="4F81BD"/>
       </w:tblBorders>
+      <w:tblCellMar>
+        <w:top w:w="0" w:type="dxa"/>
+        <w:left w:w="108" w:type="dxa"/>
+        <w:bottom w:w="0" w:type="dxa"/>
+        <w:right w:w="108" w:type="dxa"/>
+      </w:tblCellMar>
     </w:tblPr>
     <w:tblStylePr w:type="firstRow">
       <w:rPr>
@@ -6958,10 +7657,17 @@
     <w:tblPr>
       <w:tblStyleRowBandSize w:val="1"/>
       <w:tblStyleColBandSize w:val="1"/>
+      <w:tblInd w:w="0" w:type="dxa"/>
       <w:tblBorders>
         <w:top w:val="single" w:sz="8" w:space="0" w:color="000000"/>
         <w:bottom w:val="single" w:sz="8" w:space="0" w:color="000000"/>
       </w:tblBorders>
+      <w:tblCellMar>
+        <w:top w:w="0" w:type="dxa"/>
+        <w:left w:w="108" w:type="dxa"/>
+        <w:bottom w:w="0" w:type="dxa"/>
+        <w:right w:w="108" w:type="dxa"/>
+      </w:tblCellMar>
     </w:tblPr>
     <w:tblStylePr w:type="firstRow">
       <w:pPr>
@@ -7048,6 +7754,7 @@
     <w:tblPr>
       <w:tblStyleRowBandSize w:val="1"/>
       <w:tblStyleColBandSize w:val="1"/>
+      <w:tblInd w:w="0" w:type="dxa"/>
       <w:tblBorders>
         <w:top w:val="single" w:sz="8" w:space="0" w:color="4BACC6"/>
         <w:left w:val="single" w:sz="8" w:space="0" w:color="4BACC6"/>
@@ -7056,6 +7763,12 @@
         <w:insideH w:val="single" w:sz="8" w:space="0" w:color="4BACC6"/>
         <w:insideV w:val="single" w:sz="8" w:space="0" w:color="4BACC6"/>
       </w:tblBorders>
+      <w:tblCellMar>
+        <w:top w:w="0" w:type="dxa"/>
+        <w:left w:w="108" w:type="dxa"/>
+        <w:bottom w:w="0" w:type="dxa"/>
+        <w:right w:w="108" w:type="dxa"/>
+      </w:tblCellMar>
     </w:tblPr>
     <w:tblStylePr w:type="firstRow">
       <w:pPr>
@@ -7168,10 +7881,17 @@
     <w:tblPr>
       <w:tblStyleRowBandSize w:val="1"/>
       <w:tblStyleColBandSize w:val="1"/>
+      <w:tblInd w:w="0" w:type="dxa"/>
       <w:tblBorders>
         <w:top w:val="single" w:sz="18" w:space="0" w:color="auto"/>
         <w:bottom w:val="single" w:sz="18" w:space="0" w:color="auto"/>
       </w:tblBorders>
+      <w:tblCellMar>
+        <w:top w:w="0" w:type="dxa"/>
+        <w:left w:w="108" w:type="dxa"/>
+        <w:bottom w:w="0" w:type="dxa"/>
+        <w:right w:w="108" w:type="dxa"/>
+      </w:tblCellMar>
     </w:tblPr>
     <w:tblStylePr w:type="firstRow">
       <w:pPr>
@@ -7311,12 +8031,19 @@
     <w:tblPr>
       <w:tblStyleRowBandSize w:val="1"/>
       <w:tblStyleColBandSize w:val="1"/>
+      <w:tblInd w:w="0" w:type="dxa"/>
       <w:tblBorders>
         <w:top w:val="single" w:sz="8" w:space="0" w:color="4F81BD"/>
         <w:left w:val="single" w:sz="8" w:space="0" w:color="4F81BD"/>
         <w:bottom w:val="single" w:sz="8" w:space="0" w:color="4F81BD"/>
         <w:right w:val="single" w:sz="8" w:space="0" w:color="4F81BD"/>
       </w:tblBorders>
+      <w:tblCellMar>
+        <w:top w:w="0" w:type="dxa"/>
+        <w:left w:w="108" w:type="dxa"/>
+        <w:bottom w:w="0" w:type="dxa"/>
+        <w:right w:w="108" w:type="dxa"/>
+      </w:tblCellMar>
     </w:tblPr>
     <w:tblStylePr w:type="firstRow">
       <w:rPr>
@@ -7425,6 +8152,7 @@
     <w:tblPr>
       <w:tblStyleRowBandSize w:val="1"/>
       <w:tblStyleColBandSize w:val="1"/>
+      <w:tblInd w:w="0" w:type="dxa"/>
       <w:tblBorders>
         <w:top w:val="single" w:sz="8" w:space="0" w:color="78C0D4"/>
         <w:left w:val="single" w:sz="8" w:space="0" w:color="78C0D4"/>
@@ -7432,6 +8160,12 @@
         <w:right w:val="single" w:sz="8" w:space="0" w:color="78C0D4"/>
         <w:insideH w:val="single" w:sz="8" w:space="0" w:color="78C0D4"/>
       </w:tblBorders>
+      <w:tblCellMar>
+        <w:top w:w="0" w:type="dxa"/>
+        <w:left w:w="108" w:type="dxa"/>
+        <w:bottom w:w="0" w:type="dxa"/>
+        <w:right w:w="108" w:type="dxa"/>
+      </w:tblCellMar>
     </w:tblPr>
     <w:tblStylePr w:type="firstRow">
       <w:pPr>
@@ -7521,6 +8255,7 @@
     <w:tblPr>
       <w:tblStyleRowBandSize w:val="1"/>
       <w:tblStyleColBandSize w:val="1"/>
+      <w:tblInd w:w="0" w:type="dxa"/>
       <w:tblBorders>
         <w:top w:val="single" w:sz="8" w:space="0" w:color="7BA0CD"/>
         <w:left w:val="single" w:sz="8" w:space="0" w:color="7BA0CD"/>
@@ -7528,6 +8263,12 @@
         <w:right w:val="single" w:sz="8" w:space="0" w:color="7BA0CD"/>
         <w:insideH w:val="single" w:sz="8" w:space="0" w:color="7BA0CD"/>
       </w:tblBorders>
+      <w:tblCellMar>
+        <w:top w:w="0" w:type="dxa"/>
+        <w:left w:w="108" w:type="dxa"/>
+        <w:bottom w:w="0" w:type="dxa"/>
+        <w:right w:w="108" w:type="dxa"/>
+      </w:tblCellMar>
     </w:tblPr>
     <w:tblStylePr w:type="firstRow">
       <w:pPr>
@@ -7650,6 +8391,7 @@
     <w:tblPr>
       <w:tblStyleRowBandSize w:val="1"/>
       <w:tblStyleColBandSize w:val="1"/>
+      <w:tblInd w:w="0" w:type="dxa"/>
       <w:tblBorders>
         <w:top w:val="single" w:sz="8" w:space="0" w:color="4F81BD" w:themeColor="accent1"/>
         <w:left w:val="single" w:sz="8" w:space="0" w:color="4F81BD" w:themeColor="accent1"/>
@@ -7658,6 +8400,12 @@
         <w:insideH w:val="single" w:sz="8" w:space="0" w:color="4F81BD" w:themeColor="accent1"/>
         <w:insideV w:val="single" w:sz="8" w:space="0" w:color="4F81BD" w:themeColor="accent1"/>
       </w:tblBorders>
+      <w:tblCellMar>
+        <w:top w:w="0" w:type="dxa"/>
+        <w:left w:w="108" w:type="dxa"/>
+        <w:bottom w:w="0" w:type="dxa"/>
+        <w:right w:w="108" w:type="dxa"/>
+      </w:tblCellMar>
     </w:tblPr>
     <w:tcPr>
       <w:shd w:val="clear" w:color="auto" w:fill="D3DFEE" w:themeFill="accent1" w:themeFillTint="3F"/>
@@ -7761,6 +8509,7 @@
     <w:tblPr>
       <w:tblStyleRowBandSize w:val="1"/>
       <w:tblStyleColBandSize w:val="1"/>
+      <w:tblInd w:w="0" w:type="dxa"/>
       <w:tblBorders>
         <w:top w:val="single" w:sz="8" w:space="0" w:color="FFFFFF" w:themeColor="background1"/>
         <w:left w:val="single" w:sz="8" w:space="0" w:color="FFFFFF" w:themeColor="background1"/>
@@ -7769,6 +8518,12 @@
         <w:insideH w:val="single" w:sz="6" w:space="0" w:color="FFFFFF" w:themeColor="background1"/>
         <w:insideV w:val="single" w:sz="6" w:space="0" w:color="FFFFFF" w:themeColor="background1"/>
       </w:tblBorders>
+      <w:tblCellMar>
+        <w:top w:w="0" w:type="dxa"/>
+        <w:left w:w="108" w:type="dxa"/>
+        <w:bottom w:w="0" w:type="dxa"/>
+        <w:right w:w="108" w:type="dxa"/>
+      </w:tblCellMar>
     </w:tblPr>
     <w:tcPr>
       <w:shd w:val="clear" w:color="auto" w:fill="D3DFEE" w:themeFill="accent1" w:themeFillTint="3F"/>
@@ -7892,6 +8647,7 @@
     <w:tblPr>
       <w:tblStyleRowBandSize w:val="1"/>
       <w:tblStyleColBandSize w:val="1"/>
+      <w:tblInd w:w="0" w:type="dxa"/>
       <w:tblBorders>
         <w:top w:val="single" w:sz="8" w:space="0" w:color="000000" w:themeColor="text1"/>
         <w:left w:val="single" w:sz="8" w:space="0" w:color="000000" w:themeColor="text1"/>
@@ -7900,6 +8656,12 @@
         <w:insideH w:val="single" w:sz="8" w:space="0" w:color="000000" w:themeColor="text1"/>
         <w:insideV w:val="single" w:sz="8" w:space="0" w:color="000000" w:themeColor="text1"/>
       </w:tblBorders>
+      <w:tblCellMar>
+        <w:top w:w="0" w:type="dxa"/>
+        <w:left w:w="108" w:type="dxa"/>
+        <w:bottom w:w="0" w:type="dxa"/>
+        <w:right w:w="108" w:type="dxa"/>
+      </w:tblCellMar>
     </w:tblPr>
     <w:tblStylePr w:type="firstRow">
       <w:pPr>
@@ -8038,10 +8800,17 @@
     <w:tblPr>
       <w:tblStyleRowBandSize w:val="1"/>
       <w:tblStyleColBandSize w:val="1"/>
+      <w:tblInd w:w="0" w:type="dxa"/>
       <w:tblBorders>
         <w:top w:val="single" w:sz="8" w:space="0" w:color="4BACC6" w:themeColor="accent5"/>
         <w:bottom w:val="single" w:sz="8" w:space="0" w:color="4BACC6" w:themeColor="accent5"/>
       </w:tblBorders>
+      <w:tblCellMar>
+        <w:top w:w="0" w:type="dxa"/>
+        <w:left w:w="108" w:type="dxa"/>
+        <w:bottom w:w="0" w:type="dxa"/>
+        <w:right w:w="108" w:type="dxa"/>
+      </w:tblCellMar>
     </w:tblPr>
     <w:tblStylePr w:type="firstRow">
       <w:pPr>
@@ -8128,6 +8897,7 @@
     <w:tblPr>
       <w:tblStyleRowBandSize w:val="1"/>
       <w:tblStyleColBandSize w:val="1"/>
+      <w:tblInd w:w="0" w:type="dxa"/>
       <w:tblBorders>
         <w:top w:val="single" w:sz="4" w:space="0" w:color="BFBFBF" w:themeColor="background1" w:themeShade="BF"/>
         <w:left w:val="single" w:sz="4" w:space="0" w:color="BFBFBF" w:themeColor="background1" w:themeShade="BF"/>
@@ -8136,6 +8906,12 @@
         <w:insideH w:val="single" w:sz="4" w:space="0" w:color="BFBFBF" w:themeColor="background1" w:themeShade="BF"/>
         <w:insideV w:val="single" w:sz="4" w:space="0" w:color="BFBFBF" w:themeColor="background1" w:themeShade="BF"/>
       </w:tblBorders>
+      <w:tblCellMar>
+        <w:top w:w="0" w:type="dxa"/>
+        <w:left w:w="108" w:type="dxa"/>
+        <w:bottom w:w="0" w:type="dxa"/>
+        <w:right w:w="108" w:type="dxa"/>
+      </w:tblCellMar>
     </w:tblPr>
     <w:tblStylePr w:type="firstRow">
       <w:rPr>
@@ -8188,6 +8964,7 @@
     <w:tblPr>
       <w:tblStyleRowBandSize w:val="1"/>
       <w:tblStyleColBandSize w:val="1"/>
+      <w:tblInd w:w="0" w:type="dxa"/>
       <w:tblBorders>
         <w:top w:val="single" w:sz="4" w:space="0" w:color="B8CCE4" w:themeColor="accent1" w:themeTint="66"/>
         <w:left w:val="single" w:sz="4" w:space="0" w:color="B8CCE4" w:themeColor="accent1" w:themeTint="66"/>
@@ -8196,6 +8973,12 @@
         <w:insideH w:val="single" w:sz="4" w:space="0" w:color="B8CCE4" w:themeColor="accent1" w:themeTint="66"/>
         <w:insideV w:val="single" w:sz="4" w:space="0" w:color="B8CCE4" w:themeColor="accent1" w:themeTint="66"/>
       </w:tblBorders>
+      <w:tblCellMar>
+        <w:top w:w="0" w:type="dxa"/>
+        <w:left w:w="108" w:type="dxa"/>
+        <w:bottom w:w="0" w:type="dxa"/>
+        <w:right w:w="108" w:type="dxa"/>
+      </w:tblCellMar>
     </w:tblPr>
     <w:tblStylePr w:type="firstRow">
       <w:rPr>
@@ -8247,6 +9030,7 @@
     <w:tblPr>
       <w:tblStyleRowBandSize w:val="1"/>
       <w:tblStyleColBandSize w:val="1"/>
+      <w:tblInd w:w="0" w:type="dxa"/>
       <w:tblBorders>
         <w:top w:val="single" w:sz="4" w:space="0" w:color="95B3D7" w:themeColor="accent1" w:themeTint="99"/>
         <w:left w:val="single" w:sz="4" w:space="0" w:color="95B3D7" w:themeColor="accent1" w:themeTint="99"/>
@@ -8255,6 +9039,12 @@
         <w:insideH w:val="single" w:sz="4" w:space="0" w:color="95B3D7" w:themeColor="accent1" w:themeTint="99"/>
         <w:insideV w:val="single" w:sz="4" w:space="0" w:color="95B3D7" w:themeColor="accent1" w:themeTint="99"/>
       </w:tblBorders>
+      <w:tblCellMar>
+        <w:top w:w="0" w:type="dxa"/>
+        <w:left w:w="108" w:type="dxa"/>
+        <w:bottom w:w="0" w:type="dxa"/>
+        <w:right w:w="108" w:type="dxa"/>
+      </w:tblCellMar>
     </w:tblPr>
     <w:tblStylePr w:type="firstRow">
       <w:rPr>
@@ -8320,6 +9110,7 @@
     <w:tblPr>
       <w:tblStyleRowBandSize w:val="1"/>
       <w:tblStyleColBandSize w:val="1"/>
+      <w:tblInd w:w="0" w:type="dxa"/>
       <w:tblBorders>
         <w:top w:val="single" w:sz="4" w:space="0" w:color="D99594" w:themeColor="accent2" w:themeTint="99"/>
         <w:left w:val="single" w:sz="4" w:space="0" w:color="D99594" w:themeColor="accent2" w:themeTint="99"/>
@@ -8328,6 +9119,12 @@
         <w:insideH w:val="single" w:sz="4" w:space="0" w:color="D99594" w:themeColor="accent2" w:themeTint="99"/>
         <w:insideV w:val="single" w:sz="4" w:space="0" w:color="D99594" w:themeColor="accent2" w:themeTint="99"/>
       </w:tblBorders>
+      <w:tblCellMar>
+        <w:top w:w="0" w:type="dxa"/>
+        <w:left w:w="108" w:type="dxa"/>
+        <w:bottom w:w="0" w:type="dxa"/>
+        <w:right w:w="108" w:type="dxa"/>
+      </w:tblCellMar>
     </w:tblPr>
     <w:tblStylePr w:type="firstRow">
       <w:rPr>
@@ -8393,12 +9190,19 @@
     <w:tblPr>
       <w:tblStyleRowBandSize w:val="1"/>
       <w:tblStyleColBandSize w:val="1"/>
+      <w:tblInd w:w="0" w:type="dxa"/>
       <w:tblBorders>
         <w:top w:val="single" w:sz="2" w:space="0" w:color="95B3D7" w:themeColor="accent1" w:themeTint="99"/>
         <w:bottom w:val="single" w:sz="2" w:space="0" w:color="95B3D7" w:themeColor="accent1" w:themeTint="99"/>
         <w:insideH w:val="single" w:sz="2" w:space="0" w:color="95B3D7" w:themeColor="accent1" w:themeTint="99"/>
         <w:insideV w:val="single" w:sz="2" w:space="0" w:color="95B3D7" w:themeColor="accent1" w:themeTint="99"/>
       </w:tblBorders>
+      <w:tblCellMar>
+        <w:top w:w="0" w:type="dxa"/>
+        <w:left w:w="108" w:type="dxa"/>
+        <w:bottom w:w="0" w:type="dxa"/>
+        <w:right w:w="108" w:type="dxa"/>
+      </w:tblCellMar>
     </w:tblPr>
     <w:tblStylePr w:type="firstRow">
       <w:rPr>
@@ -8697,7 +9501,7 @@
   </m:mathPr>
   <w:themeFontLang w:val="de-CH"/>
   <w:clrSchemeMapping w:bg1="light1" w:t1="dark1" w:bg2="light2" w:t2="dark2" w:accent1="accent1" w:accent2="accent2" w:accent3="accent3" w:accent4="accent4" w:accent5="accent5" w:accent6="accent6" w:hyperlink="hyperlink" w:followedHyperlink="followedHyperlink"/>
-  <w:decimalSymbol w:val="."/>
+  <w:decimalSymbol w:val=","/>
   <w:listSeparator w:val=";"/>
   <w15:chartTrackingRefBased/>
 </w:settings>
@@ -9462,7 +10266,7 @@
 </file>
 
 <file path=customXml/itemProps1.xml><?xml version="1.0" encoding="utf-8"?>
-<ds:datastoreItem xmlns:ds="http://schemas.openxmlformats.org/officeDocument/2006/customXml" ds:itemID="{E16ED946-FA90-4EA4-B15B-0C04F61C072A}">
+<ds:datastoreItem xmlns:ds="http://schemas.openxmlformats.org/officeDocument/2006/customXml" ds:itemID="{D7BD2FB3-57F3-49D8-80EA-0B0BB47E1C3B}">
   <ds:schemaRefs>
     <ds:schemaRef ds:uri="http://schemas.openxmlformats.org/officeDocument/2006/bibliography"/>
   </ds:schemaRefs>
